--- a/static/files/harvey-ramer-resume.docx
+++ b/static/files/harvey-ramer-resume.docx
@@ -12,18 +12,21 @@
       <w:r>
         <w:rPr>
           <w:rFonts w:ascii="Helvetica Neue" w:hAnsi="Helvetica Neue"/>
+          <w:lang w:val="en-US"/>
         </w:rPr>
         <w:fldChar w:fldCharType="begin" w:fldLock="0"/>
       </w:r>
       <w:r>
         <w:rPr>
           <w:rFonts w:ascii="Helvetica Neue" w:hAnsi="Helvetica Neue"/>
+          <w:lang w:val="en-US"/>
         </w:rPr>
         <w:instrText xml:space="preserve"> MERGEFIELD First </w:instrText>
       </w:r>
       <w:r>
         <w:rPr>
           <w:rFonts w:ascii="Helvetica Neue" w:hAnsi="Helvetica Neue"/>
+          <w:lang w:val="en-US"/>
         </w:rPr>
         <w:fldChar w:fldCharType="separate" w:fldLock="0"/>
       </w:r>
@@ -38,6 +41,7 @@
       <w:r>
         <w:rPr>
           <w:rFonts w:ascii="Helvetica Neue" w:cs="Helvetica Neue" w:hAnsi="Helvetica Neue" w:eastAsia="Helvetica Neue"/>
+          <w:lang w:val="en-US"/>
         </w:rPr>
         <w:fldChar w:fldCharType="end" w:fldLock="0"/>
       </w:r>
@@ -51,18 +55,21 @@
       <w:r>
         <w:rPr>
           <w:rFonts w:ascii="Helvetica Neue" w:cs="Helvetica Neue" w:hAnsi="Helvetica Neue" w:eastAsia="Helvetica Neue"/>
+          <w:lang w:val="nl-NL"/>
         </w:rPr>
         <w:fldChar w:fldCharType="begin" w:fldLock="0"/>
       </w:r>
       <w:r>
         <w:rPr>
           <w:rFonts w:ascii="Helvetica Neue" w:cs="Helvetica Neue" w:hAnsi="Helvetica Neue" w:eastAsia="Helvetica Neue"/>
+          <w:lang w:val="nl-NL"/>
         </w:rPr>
         <w:instrText xml:space="preserve"> MERGEFIELD Last </w:instrText>
       </w:r>
       <w:r>
         <w:rPr>
           <w:rFonts w:ascii="Helvetica Neue" w:cs="Helvetica Neue" w:hAnsi="Helvetica Neue" w:eastAsia="Helvetica Neue"/>
+          <w:lang w:val="nl-NL"/>
         </w:rPr>
         <w:fldChar w:fldCharType="separate" w:fldLock="0"/>
       </w:r>
@@ -77,6 +84,7 @@
       <w:r>
         <w:rPr>
           <w:rFonts w:ascii="Helvetica Neue" w:cs="Helvetica Neue" w:hAnsi="Helvetica Neue" w:eastAsia="Helvetica Neue"/>
+          <w:lang w:val="nl-NL"/>
         </w:rPr>
         <w:fldChar w:fldCharType="end" w:fldLock="0"/>
       </w:r>
@@ -110,23 +118,7 @@
           <w:rtl w:val="0"/>
           <w:lang w:val="en-US"/>
         </w:rPr>
-        <w:t>Bartlett</w:t>
-      </w:r>
-      <w:r>
-        <w:rPr>
-          <w:rFonts w:ascii="Helvetica Neue" w:hAnsi="Helvetica Neue"/>
-          <w:rtl w:val="0"/>
-          <w:lang w:val="en-US"/>
-        </w:rPr>
-        <w:t xml:space="preserve"> TN 38</w:t>
-      </w:r>
-      <w:r>
-        <w:rPr>
-          <w:rFonts w:ascii="Helvetica Neue" w:hAnsi="Helvetica Neue"/>
-          <w:rtl w:val="0"/>
-          <w:lang w:val="en-US"/>
-        </w:rPr>
-        <w:t>134</w:t>
+        <w:t>Bartlett TN 38134</w:t>
       </w:r>
     </w:p>
     <w:p>
@@ -142,15 +134,7 @@
           <w:rtl w:val="0"/>
           <w:lang w:val="en-US"/>
         </w:rPr>
-        <w:t>901</w:t>
-      </w:r>
-      <w:r>
-        <w:rPr>
-          <w:rFonts w:ascii="Helvetica Neue" w:hAnsi="Helvetica Neue"/>
-          <w:rtl w:val="0"/>
-          <w:lang w:val="en-US"/>
-        </w:rPr>
-        <w:t>-650-2438</w:t>
+        <w:t>901-650-2438</w:t>
       </w:r>
     </w:p>
     <w:p>
@@ -182,15 +166,7 @@
           <w:rtl w:val="0"/>
           <w:lang w:val="en-US"/>
         </w:rPr>
-        <w:t>www.</w:t>
-      </w:r>
-      <w:r>
-        <w:rPr>
-          <w:rFonts w:ascii="Helvetica Neue" w:hAnsi="Helvetica Neue"/>
-          <w:rtl w:val="0"/>
-          <w:lang w:val="en-US"/>
-        </w:rPr>
-        <w:t>harveyramer.com</w:t>
+        <w:t>www.harveyramer.com</w:t>
       </w:r>
     </w:p>
     <w:p>
@@ -246,55 +222,7 @@
           <w:rtl w:val="0"/>
           <w:lang w:val="en-US"/>
         </w:rPr>
-        <w:t xml:space="preserve">Harvey Ramer is a </w:t>
-      </w:r>
-      <w:r>
-        <w:rPr>
-          <w:rFonts w:ascii="Helvetica Neue" w:hAnsi="Helvetica Neue"/>
-          <w:rtl w:val="0"/>
-          <w:lang w:val="en-US"/>
-        </w:rPr>
-        <w:t xml:space="preserve">full stack </w:t>
-      </w:r>
-      <w:r>
-        <w:rPr>
-          <w:rFonts w:ascii="Helvetica Neue" w:hAnsi="Helvetica Neue"/>
-          <w:rtl w:val="0"/>
-          <w:lang w:val="en-US"/>
-        </w:rPr>
-        <w:t>Web developer and JavaScript engineer who works with collaborative team</w:t>
-      </w:r>
-      <w:r>
-        <w:rPr>
-          <w:rFonts w:ascii="Helvetica Neue" w:hAnsi="Helvetica Neue"/>
-          <w:rtl w:val="0"/>
-          <w:lang w:val="en-US"/>
-        </w:rPr>
-        <w:t>s</w:t>
-      </w:r>
-      <w:r>
-        <w:rPr>
-          <w:rFonts w:ascii="Helvetica Neue" w:hAnsi="Helvetica Neue"/>
-          <w:rtl w:val="0"/>
-          <w:lang w:val="en-US"/>
-        </w:rPr>
-        <w:t xml:space="preserve"> to create industry leading </w:t>
-      </w:r>
-      <w:r>
-        <w:rPr>
-          <w:rFonts w:ascii="Helvetica Neue" w:hAnsi="Helvetica Neue"/>
-          <w:rtl w:val="0"/>
-          <w:lang w:val="en-US"/>
-        </w:rPr>
-        <w:t xml:space="preserve">web applications. His sixteen-year career includes </w:t>
-      </w:r>
-      <w:r>
-        <w:rPr>
-          <w:rFonts w:ascii="Helvetica Neue" w:hAnsi="Helvetica Neue"/>
-          <w:rtl w:val="0"/>
-          <w:lang w:val="en-US"/>
-        </w:rPr>
-        <w:t>a Fortune 500 company</w:t>
+        <w:t>Harvey Ramer is a full stack Web developer and JavaScript engineer who works with collaborative teams to create industry leading web applications. His sixteen-year career includes a Fortune 500 company</w:t>
       </w:r>
       <w:r>
         <w:rPr>
@@ -310,31 +238,7 @@
           <w:rtl w:val="0"/>
           <w:lang w:val="en-US"/>
         </w:rPr>
-        <w:t>s e-commerce platform</w:t>
-      </w:r>
-      <w:r>
-        <w:rPr>
-          <w:rFonts w:ascii="Helvetica Neue" w:hAnsi="Helvetica Neue"/>
-          <w:rtl w:val="0"/>
-          <w:lang w:val="en-US"/>
-        </w:rPr>
-        <w:t xml:space="preserve"> and a startup</w:t>
-      </w:r>
-      <w:r>
-        <w:rPr>
-          <w:rFonts w:ascii="Helvetica Neue" w:hAnsi="Helvetica Neue"/>
-          <w:rtl w:val="0"/>
-          <w:lang w:val="en-US"/>
-        </w:rPr>
-        <w:t>. As a leader, he helps others succeed through mentoring and collaborative problem solving. He is a ready learner</w:t>
-      </w:r>
-      <w:r>
-        <w:rPr>
-          <w:rFonts w:ascii="Helvetica Neue" w:hAnsi="Helvetica Neue"/>
-          <w:rtl w:val="0"/>
-          <w:lang w:val="en-US"/>
-        </w:rPr>
-        <w:t>, who is always focused on his employer</w:t>
+        <w:t>s e-commerce platform and a startup. As a leader, he helps others succeed through mentoring and collaborative problem solving. He is a ready learner, who is always focused on his employer</w:t>
       </w:r>
       <w:r>
         <w:rPr>
@@ -405,23 +309,7 @@
           <w:rtl w:val="0"/>
           <w:lang w:val="en-US"/>
         </w:rPr>
-        <w:t xml:space="preserve"> </w:t>
-      </w:r>
-      <w:r>
-        <w:rPr>
-          <w:rFonts w:ascii="Helvetica Neue" w:hAnsi="Helvetica Neue"/>
-          <w:rtl w:val="0"/>
-          <w:lang w:val="en-US"/>
-        </w:rPr>
-        <w:t xml:space="preserve">Cloud Architecture, APIs, </w:t>
-      </w:r>
-      <w:r>
-        <w:rPr>
-          <w:rFonts w:ascii="Helvetica Neue" w:hAnsi="Helvetica Neue"/>
-          <w:rtl w:val="0"/>
-          <w:lang w:val="en-US"/>
-        </w:rPr>
-        <w:t>JavaScript Applications, Responsive Web Development, Graphic Design</w:t>
+        <w:t xml:space="preserve"> Cloud Architecture, APIs, JavaScript Applications, Responsive Web Development, Graphic Design</w:t>
       </w:r>
     </w:p>
     <w:p>
@@ -457,15 +345,7 @@
           <w:rtl w:val="0"/>
           <w:lang w:val="en-US"/>
         </w:rPr>
-        <w:t xml:space="preserve"> HTML, CSS, JavaScript:</w:t>
-      </w:r>
-      <w:r>
-        <w:rPr>
-          <w:rFonts w:ascii="Helvetica Neue" w:hAnsi="Helvetica Neue"/>
-          <w:rtl w:val="0"/>
-          <w:lang w:val="en-US"/>
-        </w:rPr>
-        <w:t xml:space="preserve"> Vue, React, Angular</w:t>
+        <w:t xml:space="preserve"> HTML, CSS, JavaScript: Vue, React, Angular</w:t>
       </w:r>
     </w:p>
     <w:p>
@@ -501,15 +381,7 @@
           <w:rtl w:val="0"/>
           <w:lang w:val="en-US"/>
         </w:rPr>
-        <w:t xml:space="preserve"> </w:t>
-      </w:r>
-      <w:r>
-        <w:rPr>
-          <w:rFonts w:ascii="Helvetica Neue" w:hAnsi="Helvetica Neue"/>
-          <w:rtl w:val="0"/>
-          <w:lang w:val="en-US"/>
-        </w:rPr>
-        <w:t>REST, GraphQL</w:t>
+        <w:t xml:space="preserve"> REST, GraphQL</w:t>
       </w:r>
     </w:p>
     <w:p>
@@ -545,15 +417,7 @@
           <w:rtl w:val="0"/>
           <w:lang w:val="en-US"/>
         </w:rPr>
-        <w:t xml:space="preserve"> </w:t>
-      </w:r>
-      <w:r>
-        <w:rPr>
-          <w:rFonts w:ascii="Helvetica Neue" w:hAnsi="Helvetica Neue"/>
-          <w:rtl w:val="0"/>
-          <w:lang w:val="en-US"/>
-        </w:rPr>
-        <w:t>NodeJS, AWS</w:t>
+        <w:t xml:space="preserve"> NodeJS, AWS</w:t>
       </w:r>
     </w:p>
     <w:p>
@@ -623,31 +487,71 @@
           <w:rtl w:val="0"/>
           <w:lang w:val="en-US"/>
         </w:rPr>
-        <w:t>Senior Software Enginee</w:t>
-      </w:r>
-      <w:r>
-        <w:rPr>
-          <w:rFonts w:ascii="Helvetica Neue" w:hAnsi="Helvetica Neue"/>
-          <w:rtl w:val="0"/>
-          <w:lang w:val="en-US"/>
-        </w:rPr>
-        <w:t xml:space="preserve">r, </w:t>
-      </w:r>
-      <w:r>
-        <w:rPr>
-          <w:rFonts w:ascii="Helvetica Neue" w:hAnsi="Helvetica Neue"/>
-          <w:rtl w:val="0"/>
-          <w:lang w:val="en-US"/>
-        </w:rPr>
-        <w:t>ProofPort, LLC.</w:t>
-      </w:r>
-      <w:r>
-        <w:rPr>
-          <w:rFonts w:ascii="Helvetica Neue" w:hAnsi="Helvetica Neue"/>
-          <w:rtl w:val="0"/>
-          <w:lang w:val="en-US"/>
-        </w:rPr>
-        <w:t xml:space="preserve">; Memphis, TN </w:t>
+        <w:t xml:space="preserve">Senior </w:t>
+      </w:r>
+      <w:r>
+        <w:rPr>
+          <w:rFonts w:ascii="Helvetica Neue" w:hAnsi="Helvetica Neue"/>
+          <w:rtl w:val="0"/>
+          <w:lang w:val="en-US"/>
+        </w:rPr>
+        <w:t>System</w:t>
+      </w:r>
+      <w:r>
+        <w:rPr>
+          <w:rFonts w:ascii="Helvetica Neue" w:hAnsi="Helvetica Neue"/>
+          <w:rtl w:val="0"/>
+          <w:lang w:val="en-US"/>
+        </w:rPr>
+        <w:t xml:space="preserve"> </w:t>
+      </w:r>
+      <w:r>
+        <w:rPr>
+          <w:rFonts w:ascii="Helvetica Neue" w:hAnsi="Helvetica Neue"/>
+          <w:rtl w:val="0"/>
+          <w:lang w:val="en-US"/>
+        </w:rPr>
+        <w:t>Architect</w:t>
+      </w:r>
+      <w:r>
+        <w:rPr>
+          <w:rFonts w:ascii="Helvetica Neue" w:hAnsi="Helvetica Neue"/>
+          <w:rtl w:val="0"/>
+          <w:lang w:val="en-US"/>
+        </w:rPr>
+        <w:t xml:space="preserve">, </w:t>
+      </w:r>
+      <w:r>
+        <w:rPr>
+          <w:rFonts w:ascii="Helvetica Neue" w:hAnsi="Helvetica Neue"/>
+          <w:rtl w:val="0"/>
+          <w:lang w:val="en-US"/>
+        </w:rPr>
+        <w:t>Ducks Unlimited</w:t>
+      </w:r>
+      <w:r>
+        <w:rPr>
+          <w:rFonts w:ascii="Helvetica Neue" w:hAnsi="Helvetica Neue"/>
+          <w:rtl w:val="0"/>
+          <w:lang w:val="en-US"/>
+        </w:rPr>
+        <w:t xml:space="preserve">; </w:t>
+      </w:r>
+      <w:r>
+        <w:rPr>
+          <w:rFonts w:ascii="Helvetica Neue" w:hAnsi="Helvetica Neue"/>
+          <w:rtl w:val="0"/>
+          <w:lang w:val="en-US"/>
+        </w:rPr>
+        <w:t>Cordova</w:t>
+      </w:r>
+      <w:r>
+        <w:rPr>
+          <w:rFonts w:ascii="Helvetica Neue" w:hAnsi="Helvetica Neue"/>
+          <w:rtl w:val="0"/>
+          <w:lang w:val="en-US"/>
+        </w:rPr>
+        <w:t xml:space="preserve">, TN </w:t>
       </w:r>
       <w:r>
         <w:rPr>
@@ -663,7 +567,7 @@
           <w:rtl w:val="0"/>
           <w:lang w:val="en-US"/>
         </w:rPr>
-        <w:t>2018</w:t>
+        <w:t>2020</w:t>
       </w:r>
       <w:r>
         <w:rPr>
@@ -679,7 +583,7 @@
           <w:rtl w:val="0"/>
           <w:lang w:val="en-US"/>
         </w:rPr>
-        <w:t>2020</w:t>
+        <w:t>Present</w:t>
       </w:r>
     </w:p>
     <w:p>
@@ -695,15 +599,7 @@
           <w:rtl w:val="0"/>
           <w:lang w:val="en-US"/>
         </w:rPr>
-        <w:t xml:space="preserve">Harvey </w:t>
-      </w:r>
-      <w:r>
-        <w:rPr>
-          <w:rFonts w:ascii="Helvetica Neue" w:hAnsi="Helvetica Neue"/>
-          <w:rtl w:val="0"/>
-          <w:lang w:val="en-US"/>
-        </w:rPr>
-        <w:t>takes a foundational role in the development of a cloud-based web application. He discusses business requirements and helps the team prioritize the highest impact work. In this role, he works as an AWS cloud architect, back-end developer with NodeJS, GraphQL, REST, and SQL. He also works on a front-end application with Vue.JS.</w:t>
+        <w:t>Harvey provides technical guidance, application development, and implementation support on all aspects of the Ducks Unlimited technology footprint. Additionally, he is responsible for working closely with business users to solicit business requirements, outline and present technical solutions, and roadmap future development.</w:t>
       </w:r>
     </w:p>
     <w:p>
@@ -719,31 +615,7 @@
           <w:rtl w:val="0"/>
           <w:lang w:val="en-US"/>
         </w:rPr>
-        <w:t>Project Engineer</w:t>
-      </w:r>
-      <w:r>
-        <w:rPr>
-          <w:rFonts w:ascii="Helvetica Neue" w:hAnsi="Helvetica Neue"/>
-          <w:rtl w:val="0"/>
-          <w:lang w:val="en-US"/>
-        </w:rPr>
-        <w:t xml:space="preserve">, </w:t>
-      </w:r>
-      <w:r>
-        <w:rPr>
-          <w:rFonts w:ascii="Helvetica Neue" w:hAnsi="Helvetica Neue"/>
-          <w:rtl w:val="0"/>
-          <w:lang w:val="en-US"/>
-        </w:rPr>
-        <w:t>Green Mountain Technology</w:t>
-      </w:r>
-      <w:r>
-        <w:rPr>
-          <w:rFonts w:ascii="Helvetica Neue" w:hAnsi="Helvetica Neue"/>
-          <w:rtl w:val="0"/>
-          <w:lang w:val="en-US"/>
-        </w:rPr>
-        <w:t xml:space="preserve">; Memphis, TN </w:t>
+        <w:t xml:space="preserve">Senior Software Engineer, ProofPort, LLC.; Memphis, TN </w:t>
       </w:r>
       <w:r>
         <w:rPr>
@@ -759,31 +631,7 @@
           <w:rtl w:val="0"/>
           <w:lang w:val="en-US"/>
         </w:rPr>
-        <w:t>201</w:t>
-      </w:r>
-      <w:r>
-        <w:rPr>
-          <w:rFonts w:ascii="Helvetica Neue" w:hAnsi="Helvetica Neue"/>
-          <w:rtl w:val="0"/>
-          <w:lang w:val="en-US"/>
-        </w:rPr>
-        <w:t>5</w:t>
-      </w:r>
-      <w:r>
-        <w:rPr>
-          <w:rFonts w:ascii="Helvetica Neue" w:hAnsi="Helvetica Neue"/>
-          <w:rtl w:val="0"/>
-          <w:lang w:val="en-US"/>
-        </w:rPr>
-        <w:t xml:space="preserve"> - 201</w:t>
-      </w:r>
-      <w:r>
-        <w:rPr>
-          <w:rFonts w:ascii="Helvetica Neue" w:hAnsi="Helvetica Neue"/>
-          <w:rtl w:val="0"/>
-          <w:lang w:val="en-US"/>
-        </w:rPr>
-        <w:t>8</w:t>
+        <w:t>2018 - 2020</w:t>
       </w:r>
     </w:p>
     <w:p>
@@ -799,7 +647,7 @@
           <w:rtl w:val="0"/>
           <w:lang w:val="en-US"/>
         </w:rPr>
-        <w:t>Harvey helps a team transitioning to single page JavaScript applications build their first Angular application and launch it successfully. He facilitates the creation of a design system built with the popular CSS framework, Bootstrap. He leads a team of developers who build a JavaScript application focused on exposing real-time scan data from parcel shipments.</w:t>
+        <w:t>Harvey takes a foundational role in the development of a cloud-based web application. He discusses business requirements and helps the team prioritize the highest impact work. In this role, he works as an AWS cloud architect, back-end developer with NodeJS, GraphQL, REST, and SQL. He also works on a front-end application with Vue.JS.</w:t>
       </w:r>
     </w:p>
     <w:p>
@@ -815,7 +663,7 @@
           <w:rtl w:val="0"/>
           <w:lang w:val="en-US"/>
         </w:rPr>
-        <w:t xml:space="preserve">Web Developer, AutoZone, Inc.; Memphis, TN </w:t>
+        <w:t xml:space="preserve">Project Engineer, Green Mountain Technology; Memphis, TN </w:t>
       </w:r>
       <w:r>
         <w:rPr>
@@ -831,15 +679,7 @@
           <w:rtl w:val="0"/>
           <w:lang w:val="en-US"/>
         </w:rPr>
-        <w:t>2013 - 201</w:t>
-      </w:r>
-      <w:r>
-        <w:rPr>
-          <w:rFonts w:ascii="Helvetica Neue" w:hAnsi="Helvetica Neue"/>
-          <w:rtl w:val="0"/>
-          <w:lang w:val="en-US"/>
-        </w:rPr>
-        <w:t>5</w:t>
+        <w:t>2015 - 2018</w:t>
       </w:r>
     </w:p>
     <w:p>
@@ -855,71 +695,55 @@
           <w:rtl w:val="0"/>
           <w:lang w:val="en-US"/>
         </w:rPr>
-        <w:t xml:space="preserve">Harvey works with a small team of front-end developers. </w:t>
-      </w:r>
-      <w:r>
-        <w:rPr>
-          <w:rFonts w:ascii="Helvetica Neue" w:hAnsi="Helvetica Neue"/>
-          <w:rtl w:val="0"/>
-          <w:lang w:val="en-US"/>
-        </w:rPr>
-        <w:t>H</w:t>
-      </w:r>
-      <w:r>
-        <w:rPr>
-          <w:rFonts w:ascii="Helvetica Neue" w:hAnsi="Helvetica Neue"/>
-          <w:rtl w:val="0"/>
-          <w:lang w:val="en-US"/>
-        </w:rPr>
-        <w:t>e help</w:t>
-      </w:r>
-      <w:r>
-        <w:rPr>
-          <w:rFonts w:ascii="Helvetica Neue" w:hAnsi="Helvetica Neue"/>
-          <w:rtl w:val="0"/>
-          <w:lang w:val="en-US"/>
-        </w:rPr>
-        <w:t>s</w:t>
-      </w:r>
-      <w:r>
-        <w:rPr>
-          <w:rFonts w:ascii="Helvetica Neue" w:hAnsi="Helvetica Neue"/>
-          <w:rtl w:val="0"/>
-          <w:lang w:val="en-US"/>
-        </w:rPr>
-        <w:t xml:space="preserve"> implement SASS for modular CSS, </w:t>
-      </w:r>
-      <w:r>
-        <w:rPr>
-          <w:rFonts w:ascii="Helvetica Neue" w:hAnsi="Helvetica Neue"/>
-          <w:rtl w:val="0"/>
-          <w:lang w:val="en-US"/>
-        </w:rPr>
-        <w:t>teaches</w:t>
-      </w:r>
-      <w:r>
-        <w:rPr>
-          <w:rFonts w:ascii="Helvetica Neue" w:hAnsi="Helvetica Neue"/>
-          <w:rtl w:val="0"/>
-          <w:lang w:val="en-US"/>
-        </w:rPr>
-        <w:t xml:space="preserve"> other developers to work with Java-style JavaScript classes, and implement</w:t>
-      </w:r>
-      <w:r>
-        <w:rPr>
-          <w:rFonts w:ascii="Helvetica Neue" w:hAnsi="Helvetica Neue"/>
-          <w:rtl w:val="0"/>
-          <w:lang w:val="en-US"/>
-        </w:rPr>
-        <w:t>s</w:t>
-      </w:r>
-      <w:r>
-        <w:rPr>
-          <w:rFonts w:ascii="Helvetica Neue" w:hAnsi="Helvetica Neue"/>
-          <w:rtl w:val="0"/>
-          <w:lang w:val="en-US"/>
-        </w:rPr>
-        <w:t xml:space="preserve"> a JavaScript build with RequireJS.</w:t>
+        <w:t>Harvey helps a team transitioning to single page JavaScript applications build their first Angular application and launch it successfully. He facilitates the creation of a design system built with the popular CSS framework, Bootstrap. He leads a team of developers who build a JavaScript application focused on exposing real-time scan data from parcel shipments.</w:t>
+      </w:r>
+    </w:p>
+    <w:p>
+      <w:pPr>
+        <w:pStyle w:val="Heading 2"/>
+        <w:rPr>
+          <w:rFonts w:ascii="Helvetica Neue" w:cs="Helvetica Neue" w:hAnsi="Helvetica Neue" w:eastAsia="Helvetica Neue"/>
+        </w:rPr>
+      </w:pPr>
+      <w:r>
+        <w:rPr>
+          <w:rFonts w:ascii="Helvetica Neue" w:hAnsi="Helvetica Neue"/>
+          <w:rtl w:val="0"/>
+          <w:lang w:val="en-US"/>
+        </w:rPr>
+        <w:t xml:space="preserve">Web Developer, AutoZone, Inc.; Memphis, TN </w:t>
+      </w:r>
+      <w:r>
+        <w:rPr>
+          <w:rFonts w:ascii="Helvetica Neue" w:hAnsi="Helvetica Neue" w:hint="default"/>
+          <w:rtl w:val="0"/>
+          <w:lang w:val="en-US"/>
+        </w:rPr>
+        <w:t xml:space="preserve">— </w:t>
+      </w:r>
+      <w:r>
+        <w:rPr>
+          <w:rFonts w:ascii="Helvetica Neue" w:hAnsi="Helvetica Neue"/>
+          <w:rtl w:val="0"/>
+          <w:lang w:val="en-US"/>
+        </w:rPr>
+        <w:t>2013 - 2015</w:t>
+      </w:r>
+    </w:p>
+    <w:p>
+      <w:pPr>
+        <w:pStyle w:val="Body A"/>
+        <w:rPr>
+          <w:rFonts w:ascii="Helvetica Neue" w:cs="Helvetica Neue" w:hAnsi="Helvetica Neue" w:eastAsia="Helvetica Neue"/>
+        </w:rPr>
+      </w:pPr>
+      <w:r>
+        <w:rPr>
+          <w:rFonts w:ascii="Helvetica Neue" w:hAnsi="Helvetica Neue"/>
+          <w:rtl w:val="0"/>
+          <w:lang w:val="en-US"/>
+        </w:rPr>
+        <w:t>Harvey works with a small team of front-end developers. He helps implement SASS for modular CSS, teaches other developers to work with Java-style JavaScript classes, and implements a JavaScript build with RequireJS.</w:t>
       </w:r>
     </w:p>
     <w:p>
@@ -2912,8 +2736,9 @@
       <w:u w:val="none" w:color="000000"/>
       <w:vertAlign w:val="baseline"/>
       <w:lang w:val="en-US"/>
-      <w14:textOutline>
+      <w14:textOutline w14:w="12700" w14:cap="flat">
         <w14:noFill/>
+        <w14:miter w14:lim="400000"/>
       </w14:textOutline>
       <w14:textFill>
         <w14:solidFill>
@@ -3041,8 +2866,9 @@
       <w:u w:val="none" w:color="000000"/>
       <w:vertAlign w:val="baseline"/>
       <w:lang w:val="en-US"/>
-      <w14:textOutline>
+      <w14:textOutline w14:w="12700" w14:cap="flat">
         <w14:noFill/>
+        <w14:miter w14:lim="400000"/>
       </w14:textOutline>
       <w14:textFill>
         <w14:solidFill>
@@ -3309,10 +3135,10 @@
             </a:solidFill>
             <a:effectLst/>
             <a:uFillTx/>
-            <a:latin typeface="Didot"/>
-            <a:ea typeface="Didot"/>
-            <a:cs typeface="Didot"/>
-            <a:sym typeface="Didot"/>
+            <a:latin typeface="+mn-lt"/>
+            <a:ea typeface="+mn-ea"/>
+            <a:cs typeface="+mn-cs"/>
+            <a:sym typeface="Helvetica Neue"/>
           </a:defRPr>
         </a:defPPr>
         <a:lvl1pPr marL="0" marR="0" indent="0" algn="l" defTabSz="914400" rtl="0" fontAlgn="auto" latinLnBrk="1" hangingPunct="0">
@@ -3886,10 +3712,10 @@
             </a:solidFill>
             <a:effectLst/>
             <a:uFillTx/>
-            <a:latin typeface="Didot"/>
-            <a:ea typeface="Didot"/>
-            <a:cs typeface="Didot"/>
-            <a:sym typeface="Didot"/>
+            <a:latin typeface="+mn-lt"/>
+            <a:ea typeface="+mn-ea"/>
+            <a:cs typeface="+mn-cs"/>
+            <a:sym typeface="Helvetica Neue"/>
           </a:defRPr>
         </a:defPPr>
         <a:lvl1pPr marL="0" marR="0" indent="0" algn="l" defTabSz="914400" rtl="0" fontAlgn="auto" latinLnBrk="1" hangingPunct="0">
